--- a/use-case/设备检修用例说明.docx
+++ b/use-case/设备检修用例说明.docx
@@ -6,7 +6,7 @@
       <w:pPr>
         <w:jc w:val="center"/>
         <w:rPr>
-          <w:rFonts w:asciiTheme="majorEastAsia" w:eastAsiaTheme="majorEastAsia" w:hAnsiTheme="majorEastAsia" w:hint="eastAsia"/>
+          <w:rFonts w:asciiTheme="majorEastAsia" w:eastAsiaTheme="majorEastAsia" w:hAnsiTheme="majorEastAsia"/>
           <w:b/>
           <w:sz w:val="28"/>
           <w:szCs w:val="28"/>
@@ -44,7 +44,7 @@
       <w:pPr>
         <w:jc w:val="left"/>
         <w:rPr>
-          <w:rFonts w:asciiTheme="majorEastAsia" w:eastAsiaTheme="majorEastAsia" w:hAnsiTheme="majorEastAsia" w:hint="eastAsia"/>
+          <w:rFonts w:asciiTheme="majorEastAsia" w:eastAsiaTheme="majorEastAsia" w:hAnsiTheme="majorEastAsia"/>
           <w:sz w:val="28"/>
           <w:szCs w:val="28"/>
           <w:u w:val="single"/>
@@ -132,7 +132,7 @@
       <w:pPr>
         <w:jc w:val="right"/>
         <w:rPr>
-          <w:rFonts w:asciiTheme="majorEastAsia" w:eastAsiaTheme="majorEastAsia" w:hAnsiTheme="majorEastAsia" w:hint="eastAsia"/>
+          <w:rFonts w:asciiTheme="majorEastAsia" w:eastAsiaTheme="majorEastAsia" w:hAnsiTheme="majorEastAsia"/>
           <w:sz w:val="28"/>
           <w:szCs w:val="28"/>
         </w:rPr>
@@ -193,11 +193,6 @@
             <w:vMerge w:val="restart"/>
           </w:tcPr>
           <w:p>
-            <w:pPr>
-              <w:rPr>
-                <w:rFonts w:hint="eastAsia"/>
-              </w:rPr>
-            </w:pPr>
             <w:r>
               <w:rPr>
                 <w:rFonts w:hint="eastAsia"/>
@@ -335,11 +330,6 @@
             <w:tcW w:w="2660" w:type="dxa"/>
           </w:tcPr>
           <w:p>
-            <w:pPr>
-              <w:rPr>
-                <w:rFonts w:hint="eastAsia"/>
-              </w:rPr>
-            </w:pPr>
             <w:r>
               <w:rPr>
                 <w:rFonts w:hint="eastAsia"/>
@@ -369,11 +359,6 @@
             <w:tcW w:w="2660" w:type="dxa"/>
           </w:tcPr>
           <w:p>
-            <w:pPr>
-              <w:rPr>
-                <w:rFonts w:hint="eastAsia"/>
-              </w:rPr>
-            </w:pPr>
             <w:r>
               <w:rPr>
                 <w:rFonts w:hint="eastAsia"/>
@@ -394,11 +379,6 @@
             <w:gridSpan w:val="3"/>
           </w:tcPr>
           <w:p>
-            <w:pPr>
-              <w:rPr>
-                <w:rFonts w:hint="eastAsia"/>
-              </w:rPr>
-            </w:pPr>
             <w:r>
               <w:rPr>
                 <w:rFonts w:hint="eastAsia"/>
@@ -421,11 +401,6 @@
             <w:vAlign w:val="center"/>
           </w:tcPr>
           <w:p>
-            <w:pPr>
-              <w:rPr>
-                <w:rFonts w:hint="eastAsia"/>
-              </w:rPr>
-            </w:pPr>
             <w:r>
               <w:rPr>
                 <w:rFonts w:hint="eastAsia"/>
@@ -440,28 +415,11 @@
             <w:gridSpan w:val="3"/>
           </w:tcPr>
           <w:p>
-            <w:pPr>
-              <w:rPr>
-                <w:rFonts w:hint="eastAsia"/>
-              </w:rPr>
-            </w:pPr>
-            <w:r>
-              <w:rPr>
-                <w:rFonts w:hint="eastAsia"/>
-              </w:rPr>
-              <w:t>该用例描述设备保养人员对设备检修过后，针对该设备进行巡检录入及材料消耗</w:t>
-            </w:r>
-            <w:r>
-              <w:rPr>
-                <w:rFonts w:hint="eastAsia"/>
-              </w:rPr>
-              <w:t>记录</w:t>
-            </w:r>
-            <w:r>
-              <w:rPr>
-                <w:rFonts w:hint="eastAsia"/>
-              </w:rPr>
-              <w:t>，保养人员和管理人员可以查询到期预警的设备和指定设备的保养记录。</w:t>
+            <w:r>
+              <w:rPr>
+                <w:rFonts w:hint="eastAsia"/>
+              </w:rPr>
+              <w:t>该用例描述设备保养人员对设备检修过后，针对该设备进行巡检录入及材料消耗记录，保养人员和管理人员可以查询到期预警的设备和指定设备的保养记录。</w:t>
             </w:r>
           </w:p>
         </w:tc>
@@ -473,11 +431,6 @@
             <w:vAlign w:val="center"/>
           </w:tcPr>
           <w:p>
-            <w:pPr>
-              <w:rPr>
-                <w:rFonts w:hint="eastAsia"/>
-              </w:rPr>
-            </w:pPr>
             <w:r>
               <w:rPr>
                 <w:rFonts w:hint="eastAsia"/>
@@ -492,11 +445,6 @@
             <w:gridSpan w:val="3"/>
           </w:tcPr>
           <w:p>
-            <w:pPr>
-              <w:rPr>
-                <w:rFonts w:hint="eastAsia"/>
-              </w:rPr>
-            </w:pPr>
             <w:r>
               <w:rPr>
                 <w:rFonts w:hint="eastAsia"/>
@@ -513,11 +461,6 @@
             <w:vAlign w:val="center"/>
           </w:tcPr>
           <w:p>
-            <w:pPr>
-              <w:rPr>
-                <w:rFonts w:hint="eastAsia"/>
-              </w:rPr>
-            </w:pPr>
             <w:r>
               <w:rPr>
                 <w:rFonts w:hint="eastAsia"/>
@@ -532,11 +475,6 @@
             <w:gridSpan w:val="3"/>
           </w:tcPr>
           <w:p>
-            <w:pPr>
-              <w:rPr>
-                <w:rFonts w:hint="eastAsia"/>
-              </w:rPr>
-            </w:pPr>
             <w:r>
               <w:rPr>
                 <w:rFonts w:hint="eastAsia"/>
@@ -554,11 +492,6 @@
             <w:vAlign w:val="center"/>
           </w:tcPr>
           <w:p>
-            <w:pPr>
-              <w:rPr>
-                <w:rFonts w:hint="eastAsia"/>
-              </w:rPr>
-            </w:pPr>
             <w:r>
               <w:rPr>
                 <w:rFonts w:hint="eastAsia"/>
@@ -572,11 +505,6 @@
             <w:tcW w:w="2126" w:type="dxa"/>
           </w:tcPr>
           <w:p>
-            <w:pPr>
-              <w:rPr>
-                <w:rFonts w:hint="eastAsia"/>
-              </w:rPr>
-            </w:pPr>
             <w:r>
               <w:rPr>
                 <w:rFonts w:hint="eastAsia"/>
@@ -591,11 +519,6 @@
             <w:gridSpan w:val="2"/>
           </w:tcPr>
           <w:p>
-            <w:pPr>
-              <w:rPr>
-                <w:rFonts w:hint="eastAsia"/>
-              </w:rPr>
-            </w:pPr>
             <w:r>
               <w:rPr>
                 <w:rFonts w:hint="eastAsia"/>
@@ -615,24 +538,13 @@
             <w:vMerge/>
             <w:vAlign w:val="center"/>
           </w:tcPr>
-          <w:p>
-            <w:pPr>
-              <w:rPr>
-                <w:rFonts w:hint="eastAsia"/>
-              </w:rPr>
-            </w:pPr>
-          </w:p>
+          <w:p/>
         </w:tc>
         <w:tc>
           <w:tcPr>
             <w:tcW w:w="2126" w:type="dxa"/>
           </w:tcPr>
           <w:p>
-            <w:pPr>
-              <w:rPr>
-                <w:rFonts w:hint="eastAsia"/>
-              </w:rPr>
-            </w:pPr>
             <w:r>
               <w:rPr>
                 <w:rFonts w:hint="eastAsia"/>
@@ -641,11 +553,6 @@
             </w:r>
           </w:p>
           <w:p>
-            <w:pPr>
-              <w:rPr>
-                <w:rFonts w:hint="eastAsia"/>
-              </w:rPr>
-            </w:pPr>
             <w:r>
               <w:rPr>
                 <w:rFonts w:hint="eastAsia"/>
@@ -672,32 +579,14 @@
             <w:gridSpan w:val="2"/>
           </w:tcPr>
           <w:p>
-            <w:pPr>
-              <w:rPr>
-                <w:rFonts w:hint="eastAsia"/>
-              </w:rPr>
-            </w:pPr>
-            <w:r>
-              <w:rPr>
-                <w:rFonts w:hint="eastAsia"/>
-              </w:rPr>
-              <w:t>第二步：系统验</w:t>
-            </w:r>
-            <w:bookmarkStart w:id="0" w:name="_GoBack"/>
-            <w:bookmarkEnd w:id="0"/>
-            <w:r>
-              <w:rPr>
-                <w:rFonts w:hint="eastAsia"/>
-              </w:rPr>
-              <w:t>证设备，输出设备信息及保养单</w:t>
-            </w:r>
-          </w:p>
-          <w:p>
-            <w:pPr>
-              <w:rPr>
-                <w:rFonts w:hint="eastAsia"/>
-              </w:rPr>
-            </w:pPr>
+            <w:r>
+              <w:rPr>
+                <w:rFonts w:hint="eastAsia"/>
+              </w:rPr>
+              <w:t>第二步：系统验证设备，输出设备信息及保养单</w:t>
+            </w:r>
+          </w:p>
+          <w:p>
             <w:r>
               <w:rPr>
                 <w:rFonts w:hint="eastAsia"/>
@@ -720,11 +609,6 @@
             <w:vAlign w:val="center"/>
           </w:tcPr>
           <w:p>
-            <w:pPr>
-              <w:rPr>
-                <w:rFonts w:hint="eastAsia"/>
-              </w:rPr>
-            </w:pPr>
             <w:r>
               <w:rPr>
                 <w:rFonts w:hint="eastAsia"/>
@@ -742,16 +626,1501 @@
             </w:tcBorders>
           </w:tcPr>
           <w:p>
+            <w:r>
+              <w:rPr>
+                <w:rFonts w:hint="eastAsia"/>
+              </w:rPr>
+              <w:t>当生成保养记录时，该用例结束</w:t>
+            </w:r>
+          </w:p>
+        </w:tc>
+      </w:tr>
+    </w:tbl>
+    <w:p>
+      <w:pPr>
+        <w:jc w:val="left"/>
+        <w:rPr>
+          <w:rFonts w:asciiTheme="majorEastAsia" w:eastAsiaTheme="majorEastAsia" w:hAnsiTheme="majorEastAsia" w:hint="eastAsia"/>
+          <w:sz w:val="28"/>
+          <w:szCs w:val="28"/>
+        </w:rPr>
+      </w:pPr>
+    </w:p>
+    <w:tbl>
+      <w:tblPr>
+        <w:tblStyle w:val="a3"/>
+        <w:tblpPr w:leftFromText="180" w:rightFromText="180" w:vertAnchor="text" w:horzAnchor="margin" w:tblpY="110"/>
+        <w:tblW w:w="0" w:type="auto"/>
+        <w:tblLook w:val="04A0" w:firstRow="1" w:lastRow="0" w:firstColumn="1" w:lastColumn="0" w:noHBand="0" w:noVBand="1"/>
+      </w:tblPr>
+      <w:tblGrid>
+        <w:gridCol w:w="2660"/>
+        <w:gridCol w:w="2126"/>
+        <w:gridCol w:w="895"/>
+        <w:gridCol w:w="2841"/>
+      </w:tblGrid>
+      <w:tr>
+        <w:tc>
+          <w:tcPr>
+            <w:tcW w:w="2660" w:type="dxa"/>
+          </w:tcPr>
+          <w:p>
+            <w:r>
+              <w:rPr>
+                <w:rFonts w:hint="eastAsia"/>
+              </w:rPr>
+              <w:t>用例名称</w:t>
+            </w:r>
+          </w:p>
+        </w:tc>
+        <w:tc>
+          <w:tcPr>
+            <w:tcW w:w="3021" w:type="dxa"/>
+            <w:gridSpan w:val="2"/>
+          </w:tcPr>
+          <w:p>
+            <w:r>
+              <w:rPr>
+                <w:rFonts w:hint="eastAsia"/>
+              </w:rPr>
+              <w:t>查询保养记录</w:t>
+            </w:r>
+          </w:p>
+        </w:tc>
+        <w:tc>
+          <w:tcPr>
+            <w:tcW w:w="2841" w:type="dxa"/>
+            <w:vMerge w:val="restart"/>
+          </w:tcPr>
+          <w:p>
+            <w:r>
+              <w:rPr>
+                <w:rFonts w:hint="eastAsia"/>
+              </w:rPr>
+              <w:t>用力类型：</w:t>
+            </w:r>
+          </w:p>
+          <w:p>
+            <w:r>
+              <w:rPr>
+                <w:rFonts w:hint="eastAsia"/>
+              </w:rPr>
+              <w:t>业务需求</w:t>
+            </w:r>
+          </w:p>
+        </w:tc>
+      </w:tr>
+      <w:tr>
+        <w:tc>
+          <w:tcPr>
+            <w:tcW w:w="2660" w:type="dxa"/>
+          </w:tcPr>
+          <w:p>
+            <w:r>
+              <w:rPr>
+                <w:rFonts w:hint="eastAsia"/>
+              </w:rPr>
+              <w:t>用例</w:t>
+            </w:r>
+            <w:r>
+              <w:rPr>
+                <w:rFonts w:hint="eastAsia"/>
+              </w:rPr>
+              <w:t>ID</w:t>
+            </w:r>
+          </w:p>
+        </w:tc>
+        <w:tc>
+          <w:tcPr>
+            <w:tcW w:w="3021" w:type="dxa"/>
+            <w:gridSpan w:val="2"/>
+          </w:tcPr>
+          <w:p>
             <w:pPr>
-              <w:rPr>
-                <w:rFonts w:hint="eastAsia"/>
-              </w:rPr>
+              <w:tabs>
+                <w:tab w:val="center" w:pos="1402"/>
+              </w:tabs>
             </w:pPr>
             <w:r>
               <w:rPr>
                 <w:rFonts w:hint="eastAsia"/>
               </w:rPr>
-              <w:t>当生成保养记录时，该用例结束</w:t>
+              <w:t>MIS001</w:t>
+            </w:r>
+            <w:r>
+              <w:t>2</w:t>
+            </w:r>
+          </w:p>
+        </w:tc>
+        <w:tc>
+          <w:tcPr>
+            <w:tcW w:w="2841" w:type="dxa"/>
+            <w:vMerge/>
+          </w:tcPr>
+          <w:p/>
+        </w:tc>
+      </w:tr>
+      <w:tr>
+        <w:tc>
+          <w:tcPr>
+            <w:tcW w:w="2660" w:type="dxa"/>
+          </w:tcPr>
+          <w:p>
+            <w:r>
+              <w:rPr>
+                <w:rFonts w:hint="eastAsia"/>
+              </w:rPr>
+              <w:t>优先权</w:t>
+            </w:r>
+          </w:p>
+        </w:tc>
+        <w:tc>
+          <w:tcPr>
+            <w:tcW w:w="3021" w:type="dxa"/>
+            <w:gridSpan w:val="2"/>
+          </w:tcPr>
+          <w:p>
+            <w:r>
+              <w:rPr>
+                <w:rFonts w:hint="eastAsia"/>
+              </w:rPr>
+              <w:t>高</w:t>
+            </w:r>
+          </w:p>
+        </w:tc>
+        <w:tc>
+          <w:tcPr>
+            <w:tcW w:w="2841" w:type="dxa"/>
+            <w:vMerge/>
+          </w:tcPr>
+          <w:p/>
+        </w:tc>
+      </w:tr>
+      <w:tr>
+        <w:tc>
+          <w:tcPr>
+            <w:tcW w:w="2660" w:type="dxa"/>
+          </w:tcPr>
+          <w:p>
+            <w:r>
+              <w:rPr>
+                <w:rFonts w:hint="eastAsia"/>
+              </w:rPr>
+              <w:t>来源</w:t>
+            </w:r>
+          </w:p>
+        </w:tc>
+        <w:tc>
+          <w:tcPr>
+            <w:tcW w:w="3021" w:type="dxa"/>
+            <w:gridSpan w:val="2"/>
+          </w:tcPr>
+          <w:p>
+            <w:r>
+              <w:rPr>
+                <w:rFonts w:hint="eastAsia"/>
+              </w:rPr>
+              <w:t>需求</w:t>
+            </w:r>
+          </w:p>
+        </w:tc>
+        <w:tc>
+          <w:tcPr>
+            <w:tcW w:w="2841" w:type="dxa"/>
+            <w:vMerge/>
+          </w:tcPr>
+          <w:p/>
+        </w:tc>
+      </w:tr>
+      <w:tr>
+        <w:tc>
+          <w:tcPr>
+            <w:tcW w:w="2660" w:type="dxa"/>
+          </w:tcPr>
+          <w:p>
+            <w:r>
+              <w:rPr>
+                <w:rFonts w:hint="eastAsia"/>
+              </w:rPr>
+              <w:t>主要业务参与者</w:t>
+            </w:r>
+          </w:p>
+        </w:tc>
+        <w:tc>
+          <w:tcPr>
+            <w:tcW w:w="5862" w:type="dxa"/>
+            <w:gridSpan w:val="3"/>
+          </w:tcPr>
+          <w:p>
+            <w:r>
+              <w:rPr>
+                <w:rFonts w:hint="eastAsia"/>
+              </w:rPr>
+              <w:t>高层管理人员</w:t>
+            </w:r>
+          </w:p>
+        </w:tc>
+      </w:tr>
+      <w:tr>
+        <w:tc>
+          <w:tcPr>
+            <w:tcW w:w="2660" w:type="dxa"/>
+          </w:tcPr>
+          <w:p>
+            <w:r>
+              <w:rPr>
+                <w:rFonts w:hint="eastAsia"/>
+              </w:rPr>
+              <w:t>其他有兴趣的关联人员</w:t>
+            </w:r>
+          </w:p>
+        </w:tc>
+        <w:tc>
+          <w:tcPr>
+            <w:tcW w:w="5862" w:type="dxa"/>
+            <w:gridSpan w:val="3"/>
+          </w:tcPr>
+          <w:p>
+            <w:r>
+              <w:rPr>
+                <w:rFonts w:hint="eastAsia"/>
+              </w:rPr>
+              <w:t>保养人员</w:t>
+            </w:r>
+          </w:p>
+        </w:tc>
+      </w:tr>
+      <w:tr>
+        <w:tc>
+          <w:tcPr>
+            <w:tcW w:w="2660" w:type="dxa"/>
+            <w:vAlign w:val="center"/>
+          </w:tcPr>
+          <w:p>
+            <w:r>
+              <w:rPr>
+                <w:rFonts w:hint="eastAsia"/>
+              </w:rPr>
+              <w:t>描述</w:t>
+            </w:r>
+          </w:p>
+        </w:tc>
+        <w:tc>
+          <w:tcPr>
+            <w:tcW w:w="5862" w:type="dxa"/>
+            <w:gridSpan w:val="3"/>
+          </w:tcPr>
+          <w:p>
+            <w:r>
+              <w:rPr>
+                <w:rFonts w:hint="eastAsia"/>
+              </w:rPr>
+              <w:t>该用例描述</w:t>
+            </w:r>
+            <w:r>
+              <w:rPr>
+                <w:rFonts w:hint="eastAsia"/>
+              </w:rPr>
+              <w:t>高层管理人员根据设备编号查询设备的保养记录，历史保养信息。</w:t>
+            </w:r>
+          </w:p>
+        </w:tc>
+      </w:tr>
+      <w:tr>
+        <w:tc>
+          <w:tcPr>
+            <w:tcW w:w="2660" w:type="dxa"/>
+            <w:vAlign w:val="center"/>
+          </w:tcPr>
+          <w:p>
+            <w:r>
+              <w:rPr>
+                <w:rFonts w:hint="eastAsia"/>
+              </w:rPr>
+              <w:t>前置条件</w:t>
+            </w:r>
+          </w:p>
+        </w:tc>
+        <w:tc>
+          <w:tcPr>
+            <w:tcW w:w="5862" w:type="dxa"/>
+            <w:gridSpan w:val="3"/>
+          </w:tcPr>
+          <w:p>
+            <w:r>
+              <w:rPr>
+                <w:rFonts w:hint="eastAsia"/>
+              </w:rPr>
+              <w:t>登录状态</w:t>
+            </w:r>
+          </w:p>
+        </w:tc>
+      </w:tr>
+      <w:tr>
+        <w:tc>
+          <w:tcPr>
+            <w:tcW w:w="2660" w:type="dxa"/>
+            <w:vAlign w:val="center"/>
+          </w:tcPr>
+          <w:p>
+            <w:r>
+              <w:rPr>
+                <w:rFonts w:hint="eastAsia"/>
+              </w:rPr>
+              <w:t>触发器</w:t>
+            </w:r>
+          </w:p>
+        </w:tc>
+        <w:tc>
+          <w:tcPr>
+            <w:tcW w:w="5862" w:type="dxa"/>
+            <w:gridSpan w:val="3"/>
+          </w:tcPr>
+          <w:p>
+            <w:r>
+              <w:rPr>
+                <w:rFonts w:hint="eastAsia"/>
+              </w:rPr>
+              <w:t>对设备进行查询</w:t>
+            </w:r>
+          </w:p>
+        </w:tc>
+      </w:tr>
+      <w:tr>
+        <w:tc>
+          <w:tcPr>
+            <w:tcW w:w="2660" w:type="dxa"/>
+            <w:vMerge w:val="restart"/>
+            <w:vAlign w:val="center"/>
+          </w:tcPr>
+          <w:p>
+            <w:r>
+              <w:rPr>
+                <w:rFonts w:hint="eastAsia"/>
+              </w:rPr>
+              <w:t>典型事件过程</w:t>
+            </w:r>
+          </w:p>
+        </w:tc>
+        <w:tc>
+          <w:tcPr>
+            <w:tcW w:w="2126" w:type="dxa"/>
+          </w:tcPr>
+          <w:p>
+            <w:r>
+              <w:rPr>
+                <w:rFonts w:hint="eastAsia"/>
+              </w:rPr>
+              <w:t>参与者动作</w:t>
+            </w:r>
+          </w:p>
+        </w:tc>
+        <w:tc>
+          <w:tcPr>
+            <w:tcW w:w="3736" w:type="dxa"/>
+            <w:gridSpan w:val="2"/>
+          </w:tcPr>
+          <w:p>
+            <w:r>
+              <w:rPr>
+                <w:rFonts w:hint="eastAsia"/>
+              </w:rPr>
+              <w:t>系统响应</w:t>
+            </w:r>
+          </w:p>
+        </w:tc>
+      </w:tr>
+      <w:tr>
+        <w:trPr>
+          <w:trHeight w:val="1089"/>
+        </w:trPr>
+        <w:tc>
+          <w:tcPr>
+            <w:tcW w:w="2660" w:type="dxa"/>
+            <w:vMerge/>
+            <w:vAlign w:val="center"/>
+          </w:tcPr>
+          <w:p/>
+        </w:tc>
+        <w:tc>
+          <w:tcPr>
+            <w:tcW w:w="2126" w:type="dxa"/>
+          </w:tcPr>
+          <w:p>
+            <w:r>
+              <w:rPr>
+                <w:rFonts w:hint="eastAsia"/>
+              </w:rPr>
+              <w:t>第一步：进行设备查询，输入设备号</w:t>
+            </w:r>
+          </w:p>
+        </w:tc>
+        <w:tc>
+          <w:tcPr>
+            <w:tcW w:w="3736" w:type="dxa"/>
+            <w:gridSpan w:val="2"/>
+          </w:tcPr>
+          <w:p>
+            <w:r>
+              <w:rPr>
+                <w:rFonts w:hint="eastAsia"/>
+              </w:rPr>
+              <w:t>第二步：系统验证设备，</w:t>
+            </w:r>
+            <w:r>
+              <w:rPr>
+                <w:rFonts w:hint="eastAsia"/>
+              </w:rPr>
+              <w:t>输出设备保养记录</w:t>
+            </w:r>
+          </w:p>
+        </w:tc>
+      </w:tr>
+      <w:tr>
+        <w:trPr>
+          <w:trHeight w:val="279"/>
+        </w:trPr>
+        <w:tc>
+          <w:tcPr>
+            <w:tcW w:w="2660" w:type="dxa"/>
+            <w:tcBorders>
+              <w:bottom w:val="single" w:sz="4" w:space="0" w:color="auto"/>
+            </w:tcBorders>
+            <w:vAlign w:val="center"/>
+          </w:tcPr>
+          <w:p>
+            <w:r>
+              <w:rPr>
+                <w:rFonts w:hint="eastAsia"/>
+              </w:rPr>
+              <w:t>结论</w:t>
+            </w:r>
+          </w:p>
+        </w:tc>
+        <w:tc>
+          <w:tcPr>
+            <w:tcW w:w="5862" w:type="dxa"/>
+            <w:gridSpan w:val="3"/>
+            <w:tcBorders>
+              <w:bottom w:val="single" w:sz="4" w:space="0" w:color="auto"/>
+            </w:tcBorders>
+          </w:tcPr>
+          <w:p>
+            <w:r>
+              <w:rPr>
+                <w:rFonts w:hint="eastAsia"/>
+              </w:rPr>
+              <w:t>当</w:t>
+            </w:r>
+            <w:r>
+              <w:rPr>
+                <w:rFonts w:hint="eastAsia"/>
+              </w:rPr>
+              <w:t>输出</w:t>
+            </w:r>
+            <w:r>
+              <w:rPr>
+                <w:rFonts w:hint="eastAsia"/>
+              </w:rPr>
+              <w:t>保养记录时，该用例结束</w:t>
+            </w:r>
+          </w:p>
+        </w:tc>
+      </w:tr>
+    </w:tbl>
+    <w:p>
+      <w:pPr>
+        <w:jc w:val="left"/>
+        <w:rPr>
+          <w:rFonts w:asciiTheme="majorEastAsia" w:eastAsiaTheme="majorEastAsia" w:hAnsiTheme="majorEastAsia" w:hint="eastAsia"/>
+          <w:sz w:val="28"/>
+          <w:szCs w:val="28"/>
+        </w:rPr>
+      </w:pPr>
+    </w:p>
+    <w:tbl>
+      <w:tblPr>
+        <w:tblStyle w:val="a3"/>
+        <w:tblpPr w:leftFromText="180" w:rightFromText="180" w:vertAnchor="text" w:horzAnchor="margin" w:tblpY="110"/>
+        <w:tblW w:w="0" w:type="auto"/>
+        <w:tblLook w:val="04A0" w:firstRow="1" w:lastRow="0" w:firstColumn="1" w:lastColumn="0" w:noHBand="0" w:noVBand="1"/>
+      </w:tblPr>
+      <w:tblGrid>
+        <w:gridCol w:w="2660"/>
+        <w:gridCol w:w="2126"/>
+        <w:gridCol w:w="895"/>
+        <w:gridCol w:w="2841"/>
+      </w:tblGrid>
+      <w:tr>
+        <w:tc>
+          <w:tcPr>
+            <w:tcW w:w="2660" w:type="dxa"/>
+          </w:tcPr>
+          <w:p>
+            <w:bookmarkStart w:id="0" w:name="OLE_LINK1"/>
+            <w:r>
+              <w:rPr>
+                <w:rFonts w:hint="eastAsia"/>
+              </w:rPr>
+              <w:lastRenderedPageBreak/>
+              <w:t>用例名称</w:t>
+            </w:r>
+          </w:p>
+        </w:tc>
+        <w:tc>
+          <w:tcPr>
+            <w:tcW w:w="3021" w:type="dxa"/>
+            <w:gridSpan w:val="2"/>
+          </w:tcPr>
+          <w:p>
+            <w:r>
+              <w:rPr>
+                <w:rFonts w:hint="eastAsia"/>
+              </w:rPr>
+              <w:t>查询预警信息</w:t>
+            </w:r>
+          </w:p>
+        </w:tc>
+        <w:tc>
+          <w:tcPr>
+            <w:tcW w:w="2841" w:type="dxa"/>
+            <w:vMerge w:val="restart"/>
+          </w:tcPr>
+          <w:p>
+            <w:r>
+              <w:rPr>
+                <w:rFonts w:hint="eastAsia"/>
+              </w:rPr>
+              <w:t>用力类型：</w:t>
+            </w:r>
+          </w:p>
+          <w:p>
+            <w:r>
+              <w:rPr>
+                <w:rFonts w:hint="eastAsia"/>
+              </w:rPr>
+              <w:t>业务需求</w:t>
+            </w:r>
+          </w:p>
+        </w:tc>
+      </w:tr>
+      <w:tr>
+        <w:tc>
+          <w:tcPr>
+            <w:tcW w:w="2660" w:type="dxa"/>
+          </w:tcPr>
+          <w:p>
+            <w:r>
+              <w:rPr>
+                <w:rFonts w:hint="eastAsia"/>
+              </w:rPr>
+              <w:t>用例</w:t>
+            </w:r>
+            <w:r>
+              <w:rPr>
+                <w:rFonts w:hint="eastAsia"/>
+              </w:rPr>
+              <w:t>ID</w:t>
+            </w:r>
+          </w:p>
+        </w:tc>
+        <w:tc>
+          <w:tcPr>
+            <w:tcW w:w="3021" w:type="dxa"/>
+            <w:gridSpan w:val="2"/>
+          </w:tcPr>
+          <w:p>
+            <w:pPr>
+              <w:tabs>
+                <w:tab w:val="center" w:pos="1402"/>
+              </w:tabs>
+            </w:pPr>
+            <w:r>
+              <w:rPr>
+                <w:rFonts w:hint="eastAsia"/>
+              </w:rPr>
+              <w:t>MIS001</w:t>
+            </w:r>
+            <w:r>
+              <w:t>3</w:t>
+            </w:r>
+          </w:p>
+        </w:tc>
+        <w:tc>
+          <w:tcPr>
+            <w:tcW w:w="2841" w:type="dxa"/>
+            <w:vMerge/>
+          </w:tcPr>
+          <w:p/>
+        </w:tc>
+      </w:tr>
+      <w:tr>
+        <w:tc>
+          <w:tcPr>
+            <w:tcW w:w="2660" w:type="dxa"/>
+          </w:tcPr>
+          <w:p>
+            <w:r>
+              <w:rPr>
+                <w:rFonts w:hint="eastAsia"/>
+              </w:rPr>
+              <w:t>优先权</w:t>
+            </w:r>
+          </w:p>
+        </w:tc>
+        <w:tc>
+          <w:tcPr>
+            <w:tcW w:w="3021" w:type="dxa"/>
+            <w:gridSpan w:val="2"/>
+          </w:tcPr>
+          <w:p>
+            <w:r>
+              <w:rPr>
+                <w:rFonts w:hint="eastAsia"/>
+              </w:rPr>
+              <w:t>高</w:t>
+            </w:r>
+          </w:p>
+        </w:tc>
+        <w:tc>
+          <w:tcPr>
+            <w:tcW w:w="2841" w:type="dxa"/>
+            <w:vMerge/>
+          </w:tcPr>
+          <w:p/>
+        </w:tc>
+      </w:tr>
+      <w:tr>
+        <w:tc>
+          <w:tcPr>
+            <w:tcW w:w="2660" w:type="dxa"/>
+          </w:tcPr>
+          <w:p>
+            <w:r>
+              <w:rPr>
+                <w:rFonts w:hint="eastAsia"/>
+              </w:rPr>
+              <w:t>来源</w:t>
+            </w:r>
+          </w:p>
+        </w:tc>
+        <w:tc>
+          <w:tcPr>
+            <w:tcW w:w="3021" w:type="dxa"/>
+            <w:gridSpan w:val="2"/>
+          </w:tcPr>
+          <w:p>
+            <w:r>
+              <w:rPr>
+                <w:rFonts w:hint="eastAsia"/>
+              </w:rPr>
+              <w:t>需求</w:t>
+            </w:r>
+          </w:p>
+        </w:tc>
+        <w:tc>
+          <w:tcPr>
+            <w:tcW w:w="2841" w:type="dxa"/>
+            <w:vMerge/>
+          </w:tcPr>
+          <w:p/>
+        </w:tc>
+      </w:tr>
+      <w:tr>
+        <w:tc>
+          <w:tcPr>
+            <w:tcW w:w="2660" w:type="dxa"/>
+          </w:tcPr>
+          <w:p>
+            <w:r>
+              <w:rPr>
+                <w:rFonts w:hint="eastAsia"/>
+              </w:rPr>
+              <w:t>主要业务参与者</w:t>
+            </w:r>
+          </w:p>
+        </w:tc>
+        <w:tc>
+          <w:tcPr>
+            <w:tcW w:w="5862" w:type="dxa"/>
+            <w:gridSpan w:val="3"/>
+          </w:tcPr>
+          <w:p>
+            <w:r>
+              <w:rPr>
+                <w:rFonts w:hint="eastAsia"/>
+              </w:rPr>
+              <w:t>保养人员</w:t>
+            </w:r>
+          </w:p>
+        </w:tc>
+      </w:tr>
+      <w:tr>
+        <w:tc>
+          <w:tcPr>
+            <w:tcW w:w="2660" w:type="dxa"/>
+          </w:tcPr>
+          <w:p>
+            <w:r>
+              <w:rPr>
+                <w:rFonts w:hint="eastAsia"/>
+              </w:rPr>
+              <w:t>其他有兴趣的关联人员</w:t>
+            </w:r>
+          </w:p>
+        </w:tc>
+        <w:tc>
+          <w:tcPr>
+            <w:tcW w:w="5862" w:type="dxa"/>
+            <w:gridSpan w:val="3"/>
+          </w:tcPr>
+          <w:p>
+            <w:r>
+              <w:rPr>
+                <w:rFonts w:hint="eastAsia"/>
+              </w:rPr>
+              <w:t>高层管理</w:t>
+            </w:r>
+            <w:r>
+              <w:rPr>
+                <w:rFonts w:hint="eastAsia"/>
+              </w:rPr>
+              <w:t>人员</w:t>
+            </w:r>
+          </w:p>
+        </w:tc>
+      </w:tr>
+      <w:tr>
+        <w:tc>
+          <w:tcPr>
+            <w:tcW w:w="2660" w:type="dxa"/>
+            <w:vAlign w:val="center"/>
+          </w:tcPr>
+          <w:p>
+            <w:r>
+              <w:rPr>
+                <w:rFonts w:hint="eastAsia"/>
+              </w:rPr>
+              <w:t>描述</w:t>
+            </w:r>
+          </w:p>
+        </w:tc>
+        <w:tc>
+          <w:tcPr>
+            <w:tcW w:w="5862" w:type="dxa"/>
+            <w:gridSpan w:val="3"/>
+          </w:tcPr>
+          <w:p>
+            <w:r>
+              <w:rPr>
+                <w:rFonts w:hint="eastAsia"/>
+              </w:rPr>
+              <w:t>该用例描述</w:t>
+            </w:r>
+            <w:r>
+              <w:rPr>
+                <w:rFonts w:hint="eastAsia"/>
+              </w:rPr>
+              <w:t>保养人员根据时间查询出即将需要检修的设备。</w:t>
+            </w:r>
+          </w:p>
+        </w:tc>
+      </w:tr>
+      <w:tr>
+        <w:tc>
+          <w:tcPr>
+            <w:tcW w:w="2660" w:type="dxa"/>
+            <w:vAlign w:val="center"/>
+          </w:tcPr>
+          <w:p>
+            <w:r>
+              <w:rPr>
+                <w:rFonts w:hint="eastAsia"/>
+              </w:rPr>
+              <w:t>前置条件</w:t>
+            </w:r>
+          </w:p>
+        </w:tc>
+        <w:tc>
+          <w:tcPr>
+            <w:tcW w:w="5862" w:type="dxa"/>
+            <w:gridSpan w:val="3"/>
+          </w:tcPr>
+          <w:p>
+            <w:r>
+              <w:rPr>
+                <w:rFonts w:hint="eastAsia"/>
+              </w:rPr>
+              <w:t>登录状态</w:t>
+            </w:r>
+          </w:p>
+        </w:tc>
+      </w:tr>
+      <w:tr>
+        <w:tc>
+          <w:tcPr>
+            <w:tcW w:w="2660" w:type="dxa"/>
+            <w:vAlign w:val="center"/>
+          </w:tcPr>
+          <w:p>
+            <w:r>
+              <w:rPr>
+                <w:rFonts w:hint="eastAsia"/>
+              </w:rPr>
+              <w:t>触发器</w:t>
+            </w:r>
+          </w:p>
+        </w:tc>
+        <w:tc>
+          <w:tcPr>
+            <w:tcW w:w="5862" w:type="dxa"/>
+            <w:gridSpan w:val="3"/>
+          </w:tcPr>
+          <w:p>
+            <w:r>
+              <w:rPr>
+                <w:rFonts w:hint="eastAsia"/>
+              </w:rPr>
+              <w:t>对设备进行查询</w:t>
+            </w:r>
+          </w:p>
+        </w:tc>
+      </w:tr>
+      <w:tr>
+        <w:tc>
+          <w:tcPr>
+            <w:tcW w:w="2660" w:type="dxa"/>
+            <w:vMerge w:val="restart"/>
+            <w:vAlign w:val="center"/>
+          </w:tcPr>
+          <w:p>
+            <w:r>
+              <w:rPr>
+                <w:rFonts w:hint="eastAsia"/>
+              </w:rPr>
+              <w:t>典型事件过程</w:t>
+            </w:r>
+          </w:p>
+        </w:tc>
+        <w:tc>
+          <w:tcPr>
+            <w:tcW w:w="2126" w:type="dxa"/>
+          </w:tcPr>
+          <w:p>
+            <w:r>
+              <w:rPr>
+                <w:rFonts w:hint="eastAsia"/>
+              </w:rPr>
+              <w:t>参与者动作</w:t>
+            </w:r>
+          </w:p>
+        </w:tc>
+        <w:tc>
+          <w:tcPr>
+            <w:tcW w:w="3736" w:type="dxa"/>
+            <w:gridSpan w:val="2"/>
+          </w:tcPr>
+          <w:p>
+            <w:r>
+              <w:rPr>
+                <w:rFonts w:hint="eastAsia"/>
+              </w:rPr>
+              <w:t>系统响应</w:t>
+            </w:r>
+          </w:p>
+        </w:tc>
+      </w:tr>
+      <w:tr>
+        <w:trPr>
+          <w:trHeight w:val="1089"/>
+        </w:trPr>
+        <w:tc>
+          <w:tcPr>
+            <w:tcW w:w="2660" w:type="dxa"/>
+            <w:vMerge/>
+            <w:vAlign w:val="center"/>
+          </w:tcPr>
+          <w:p/>
+        </w:tc>
+        <w:tc>
+          <w:tcPr>
+            <w:tcW w:w="2126" w:type="dxa"/>
+          </w:tcPr>
+          <w:p>
+            <w:r>
+              <w:rPr>
+                <w:rFonts w:hint="eastAsia"/>
+              </w:rPr>
+              <w:t>第一步：</w:t>
+            </w:r>
+            <w:r>
+              <w:rPr>
+                <w:rFonts w:hint="eastAsia"/>
+              </w:rPr>
+              <w:t>输入时间</w:t>
+            </w:r>
+          </w:p>
+        </w:tc>
+        <w:tc>
+          <w:tcPr>
+            <w:tcW w:w="3736" w:type="dxa"/>
+            <w:gridSpan w:val="2"/>
+          </w:tcPr>
+          <w:p>
+            <w:r>
+              <w:rPr>
+                <w:rFonts w:hint="eastAsia"/>
+              </w:rPr>
+              <w:t>第二步：系统</w:t>
+            </w:r>
+            <w:r>
+              <w:rPr>
+                <w:rFonts w:hint="eastAsia"/>
+              </w:rPr>
+              <w:t>根据所</w:t>
+            </w:r>
+            <w:r>
+              <w:rPr>
+                <w:rFonts w:hint="eastAsia"/>
+              </w:rPr>
+              <w:t>输时间输出即将要检修的设备</w:t>
+            </w:r>
+          </w:p>
+        </w:tc>
+      </w:tr>
+      <w:tr>
+        <w:trPr>
+          <w:trHeight w:val="279"/>
+        </w:trPr>
+        <w:tc>
+          <w:tcPr>
+            <w:tcW w:w="2660" w:type="dxa"/>
+            <w:tcBorders>
+              <w:bottom w:val="single" w:sz="4" w:space="0" w:color="auto"/>
+            </w:tcBorders>
+            <w:vAlign w:val="center"/>
+          </w:tcPr>
+          <w:p>
+            <w:r>
+              <w:rPr>
+                <w:rFonts w:hint="eastAsia"/>
+              </w:rPr>
+              <w:t>结论</w:t>
+            </w:r>
+          </w:p>
+        </w:tc>
+        <w:tc>
+          <w:tcPr>
+            <w:tcW w:w="5862" w:type="dxa"/>
+            <w:gridSpan w:val="3"/>
+            <w:tcBorders>
+              <w:bottom w:val="single" w:sz="4" w:space="0" w:color="auto"/>
+            </w:tcBorders>
+          </w:tcPr>
+          <w:p>
+            <w:r>
+              <w:rPr>
+                <w:rFonts w:hint="eastAsia"/>
+              </w:rPr>
+              <w:t>当输出</w:t>
+            </w:r>
+            <w:r>
+              <w:rPr>
+                <w:rFonts w:hint="eastAsia"/>
+              </w:rPr>
+              <w:t>预警设备</w:t>
+            </w:r>
+            <w:r>
+              <w:rPr>
+                <w:rFonts w:hint="eastAsia"/>
+              </w:rPr>
+              <w:t>时，该用例结束</w:t>
+            </w:r>
+          </w:p>
+        </w:tc>
+      </w:tr>
+      <w:bookmarkEnd w:id="0"/>
+    </w:tbl>
+    <w:p>
+      <w:pPr>
+        <w:jc w:val="left"/>
+        <w:rPr>
+          <w:rFonts w:asciiTheme="majorEastAsia" w:eastAsiaTheme="majorEastAsia" w:hAnsiTheme="majorEastAsia" w:hint="eastAsia"/>
+          <w:sz w:val="28"/>
+          <w:szCs w:val="28"/>
+        </w:rPr>
+      </w:pPr>
+    </w:p>
+    <w:tbl>
+      <w:tblPr>
+        <w:tblStyle w:val="a3"/>
+        <w:tblpPr w:leftFromText="180" w:rightFromText="180" w:vertAnchor="text" w:horzAnchor="margin" w:tblpY="110"/>
+        <w:tblW w:w="0" w:type="auto"/>
+        <w:tblLook w:val="04A0" w:firstRow="1" w:lastRow="0" w:firstColumn="1" w:lastColumn="0" w:noHBand="0" w:noVBand="1"/>
+      </w:tblPr>
+      <w:tblGrid>
+        <w:gridCol w:w="2660"/>
+        <w:gridCol w:w="2126"/>
+        <w:gridCol w:w="895"/>
+        <w:gridCol w:w="2841"/>
+      </w:tblGrid>
+      <w:tr>
+        <w:tc>
+          <w:tcPr>
+            <w:tcW w:w="2660" w:type="dxa"/>
+          </w:tcPr>
+          <w:p>
+            <w:r>
+              <w:rPr>
+                <w:rFonts w:hint="eastAsia"/>
+              </w:rPr>
+              <w:t>用例名称</w:t>
+            </w:r>
+          </w:p>
+        </w:tc>
+        <w:tc>
+          <w:tcPr>
+            <w:tcW w:w="3021" w:type="dxa"/>
+            <w:gridSpan w:val="2"/>
+          </w:tcPr>
+          <w:p>
+            <w:r>
+              <w:rPr>
+                <w:rFonts w:hint="eastAsia"/>
+              </w:rPr>
+              <w:t>生成检修报告</w:t>
+            </w:r>
+          </w:p>
+        </w:tc>
+        <w:tc>
+          <w:tcPr>
+            <w:tcW w:w="2841" w:type="dxa"/>
+            <w:vMerge w:val="restart"/>
+          </w:tcPr>
+          <w:p>
+            <w:r>
+              <w:rPr>
+                <w:rFonts w:hint="eastAsia"/>
+              </w:rPr>
+              <w:t>用力类型：</w:t>
+            </w:r>
+          </w:p>
+          <w:p>
+            <w:r>
+              <w:rPr>
+                <w:rFonts w:hint="eastAsia"/>
+              </w:rPr>
+              <w:t>业务需求</w:t>
+            </w:r>
+          </w:p>
+        </w:tc>
+      </w:tr>
+      <w:tr>
+        <w:tc>
+          <w:tcPr>
+            <w:tcW w:w="2660" w:type="dxa"/>
+          </w:tcPr>
+          <w:p>
+            <w:r>
+              <w:rPr>
+                <w:rFonts w:hint="eastAsia"/>
+              </w:rPr>
+              <w:t>用例</w:t>
+            </w:r>
+            <w:r>
+              <w:rPr>
+                <w:rFonts w:hint="eastAsia"/>
+              </w:rPr>
+              <w:t>ID</w:t>
+            </w:r>
+          </w:p>
+        </w:tc>
+        <w:tc>
+          <w:tcPr>
+            <w:tcW w:w="3021" w:type="dxa"/>
+            <w:gridSpan w:val="2"/>
+          </w:tcPr>
+          <w:p>
+            <w:pPr>
+              <w:tabs>
+                <w:tab w:val="center" w:pos="1402"/>
+              </w:tabs>
+            </w:pPr>
+            <w:r>
+              <w:rPr>
+                <w:rFonts w:hint="eastAsia"/>
+              </w:rPr>
+              <w:t>MIS001</w:t>
+            </w:r>
+            <w:r>
+              <w:t>4</w:t>
+            </w:r>
+          </w:p>
+        </w:tc>
+        <w:tc>
+          <w:tcPr>
+            <w:tcW w:w="2841" w:type="dxa"/>
+            <w:vMerge/>
+          </w:tcPr>
+          <w:p/>
+        </w:tc>
+      </w:tr>
+      <w:tr>
+        <w:tc>
+          <w:tcPr>
+            <w:tcW w:w="2660" w:type="dxa"/>
+          </w:tcPr>
+          <w:p>
+            <w:r>
+              <w:rPr>
+                <w:rFonts w:hint="eastAsia"/>
+              </w:rPr>
+              <w:t>优先权</w:t>
+            </w:r>
+          </w:p>
+        </w:tc>
+        <w:tc>
+          <w:tcPr>
+            <w:tcW w:w="3021" w:type="dxa"/>
+            <w:gridSpan w:val="2"/>
+          </w:tcPr>
+          <w:p>
+            <w:r>
+              <w:rPr>
+                <w:rFonts w:hint="eastAsia"/>
+              </w:rPr>
+              <w:t>高</w:t>
+            </w:r>
+          </w:p>
+        </w:tc>
+        <w:tc>
+          <w:tcPr>
+            <w:tcW w:w="2841" w:type="dxa"/>
+            <w:vMerge/>
+          </w:tcPr>
+          <w:p/>
+        </w:tc>
+      </w:tr>
+      <w:tr>
+        <w:tc>
+          <w:tcPr>
+            <w:tcW w:w="2660" w:type="dxa"/>
+          </w:tcPr>
+          <w:p>
+            <w:r>
+              <w:rPr>
+                <w:rFonts w:hint="eastAsia"/>
+              </w:rPr>
+              <w:t>来源</w:t>
+            </w:r>
+          </w:p>
+        </w:tc>
+        <w:tc>
+          <w:tcPr>
+            <w:tcW w:w="3021" w:type="dxa"/>
+            <w:gridSpan w:val="2"/>
+          </w:tcPr>
+          <w:p>
+            <w:r>
+              <w:rPr>
+                <w:rFonts w:hint="eastAsia"/>
+              </w:rPr>
+              <w:t>需求</w:t>
+            </w:r>
+          </w:p>
+        </w:tc>
+        <w:tc>
+          <w:tcPr>
+            <w:tcW w:w="2841" w:type="dxa"/>
+            <w:vMerge/>
+          </w:tcPr>
+          <w:p/>
+        </w:tc>
+      </w:tr>
+      <w:tr>
+        <w:tc>
+          <w:tcPr>
+            <w:tcW w:w="2660" w:type="dxa"/>
+          </w:tcPr>
+          <w:p>
+            <w:r>
+              <w:rPr>
+                <w:rFonts w:hint="eastAsia"/>
+              </w:rPr>
+              <w:t>主要业务参与者</w:t>
+            </w:r>
+          </w:p>
+        </w:tc>
+        <w:tc>
+          <w:tcPr>
+            <w:tcW w:w="5862" w:type="dxa"/>
+            <w:gridSpan w:val="3"/>
+          </w:tcPr>
+          <w:p>
+            <w:r>
+              <w:rPr>
+                <w:rFonts w:hint="eastAsia"/>
+              </w:rPr>
+              <w:t>保养人员</w:t>
+            </w:r>
+          </w:p>
+        </w:tc>
+      </w:tr>
+      <w:tr>
+        <w:tc>
+          <w:tcPr>
+            <w:tcW w:w="2660" w:type="dxa"/>
+          </w:tcPr>
+          <w:p>
+            <w:r>
+              <w:rPr>
+                <w:rFonts w:hint="eastAsia"/>
+              </w:rPr>
+              <w:t>其他有兴趣的关联人员</w:t>
+            </w:r>
+          </w:p>
+        </w:tc>
+        <w:tc>
+          <w:tcPr>
+            <w:tcW w:w="5862" w:type="dxa"/>
+            <w:gridSpan w:val="3"/>
+          </w:tcPr>
+          <w:p>
+            <w:r>
+              <w:rPr>
+                <w:rFonts w:hint="eastAsia"/>
+              </w:rPr>
+              <w:t>高层管理人员</w:t>
+            </w:r>
+          </w:p>
+        </w:tc>
+      </w:tr>
+      <w:tr>
+        <w:tc>
+          <w:tcPr>
+            <w:tcW w:w="2660" w:type="dxa"/>
+            <w:vAlign w:val="center"/>
+          </w:tcPr>
+          <w:p>
+            <w:r>
+              <w:rPr>
+                <w:rFonts w:hint="eastAsia"/>
+              </w:rPr>
+              <w:t>描述</w:t>
+            </w:r>
+          </w:p>
+        </w:tc>
+        <w:tc>
+          <w:tcPr>
+            <w:tcW w:w="5862" w:type="dxa"/>
+            <w:gridSpan w:val="3"/>
+          </w:tcPr>
+          <w:p>
+            <w:r>
+              <w:rPr>
+                <w:rFonts w:hint="eastAsia"/>
+              </w:rPr>
+              <w:t>该用例描述保养人员</w:t>
+            </w:r>
+            <w:r>
+              <w:rPr>
+                <w:rFonts w:hint="eastAsia"/>
+              </w:rPr>
+              <w:t>查询设备保养记录后生成检修报告</w:t>
+            </w:r>
+            <w:r>
+              <w:rPr>
+                <w:rFonts w:hint="eastAsia"/>
+              </w:rPr>
+              <w:t>。</w:t>
+            </w:r>
+          </w:p>
+        </w:tc>
+      </w:tr>
+      <w:tr>
+        <w:tc>
+          <w:tcPr>
+            <w:tcW w:w="2660" w:type="dxa"/>
+            <w:vAlign w:val="center"/>
+          </w:tcPr>
+          <w:p>
+            <w:r>
+              <w:rPr>
+                <w:rFonts w:hint="eastAsia"/>
+              </w:rPr>
+              <w:t>前置条件</w:t>
+            </w:r>
+          </w:p>
+        </w:tc>
+        <w:tc>
+          <w:tcPr>
+            <w:tcW w:w="5862" w:type="dxa"/>
+            <w:gridSpan w:val="3"/>
+          </w:tcPr>
+          <w:p>
+            <w:r>
+              <w:rPr>
+                <w:rFonts w:hint="eastAsia"/>
+              </w:rPr>
+              <w:t>查询保养记录</w:t>
+            </w:r>
+          </w:p>
+        </w:tc>
+      </w:tr>
+      <w:tr>
+        <w:tc>
+          <w:tcPr>
+            <w:tcW w:w="2660" w:type="dxa"/>
+            <w:vAlign w:val="center"/>
+          </w:tcPr>
+          <w:p>
+            <w:r>
+              <w:rPr>
+                <w:rFonts w:hint="eastAsia"/>
+              </w:rPr>
+              <w:t>触发器</w:t>
+            </w:r>
+          </w:p>
+        </w:tc>
+        <w:tc>
+          <w:tcPr>
+            <w:tcW w:w="5862" w:type="dxa"/>
+            <w:gridSpan w:val="3"/>
+          </w:tcPr>
+          <w:p>
+            <w:r>
+              <w:rPr>
+                <w:rFonts w:hint="eastAsia"/>
+              </w:rPr>
+              <w:t>对设备进行查询</w:t>
+            </w:r>
+          </w:p>
+        </w:tc>
+      </w:tr>
+      <w:tr>
+        <w:tc>
+          <w:tcPr>
+            <w:tcW w:w="2660" w:type="dxa"/>
+            <w:vMerge w:val="restart"/>
+            <w:vAlign w:val="center"/>
+          </w:tcPr>
+          <w:p>
+            <w:r>
+              <w:rPr>
+                <w:rFonts w:hint="eastAsia"/>
+              </w:rPr>
+              <w:t>典型事件过程</w:t>
+            </w:r>
+          </w:p>
+        </w:tc>
+        <w:tc>
+          <w:tcPr>
+            <w:tcW w:w="2126" w:type="dxa"/>
+          </w:tcPr>
+          <w:p>
+            <w:r>
+              <w:rPr>
+                <w:rFonts w:hint="eastAsia"/>
+              </w:rPr>
+              <w:t>参与者动作</w:t>
+            </w:r>
+          </w:p>
+        </w:tc>
+        <w:tc>
+          <w:tcPr>
+            <w:tcW w:w="3736" w:type="dxa"/>
+            <w:gridSpan w:val="2"/>
+          </w:tcPr>
+          <w:p>
+            <w:r>
+              <w:rPr>
+                <w:rFonts w:hint="eastAsia"/>
+              </w:rPr>
+              <w:t>系统响应</w:t>
+            </w:r>
+          </w:p>
+        </w:tc>
+      </w:tr>
+      <w:tr>
+        <w:trPr>
+          <w:trHeight w:val="1089"/>
+        </w:trPr>
+        <w:tc>
+          <w:tcPr>
+            <w:tcW w:w="2660" w:type="dxa"/>
+            <w:vMerge/>
+            <w:vAlign w:val="center"/>
+          </w:tcPr>
+          <w:p/>
+        </w:tc>
+        <w:tc>
+          <w:tcPr>
+            <w:tcW w:w="2126" w:type="dxa"/>
+          </w:tcPr>
+          <w:p/>
+        </w:tc>
+        <w:tc>
+          <w:tcPr>
+            <w:tcW w:w="3736" w:type="dxa"/>
+            <w:gridSpan w:val="2"/>
+          </w:tcPr>
+          <w:p>
+            <w:r>
+              <w:rPr>
+                <w:rFonts w:hint="eastAsia"/>
+              </w:rPr>
+              <w:t>生成检修报告</w:t>
+            </w:r>
+          </w:p>
+        </w:tc>
+      </w:tr>
+      <w:tr>
+        <w:trPr>
+          <w:trHeight w:val="279"/>
+        </w:trPr>
+        <w:tc>
+          <w:tcPr>
+            <w:tcW w:w="2660" w:type="dxa"/>
+            <w:tcBorders>
+              <w:bottom w:val="single" w:sz="4" w:space="0" w:color="auto"/>
+            </w:tcBorders>
+            <w:vAlign w:val="center"/>
+          </w:tcPr>
+          <w:p>
+            <w:r>
+              <w:rPr>
+                <w:rFonts w:hint="eastAsia"/>
+              </w:rPr>
+              <w:t>结论</w:t>
+            </w:r>
+          </w:p>
+        </w:tc>
+        <w:tc>
+          <w:tcPr>
+            <w:tcW w:w="5862" w:type="dxa"/>
+            <w:gridSpan w:val="3"/>
+            <w:tcBorders>
+              <w:bottom w:val="single" w:sz="4" w:space="0" w:color="auto"/>
+            </w:tcBorders>
+          </w:tcPr>
+          <w:p>
+            <w:r>
+              <w:rPr>
+                <w:rFonts w:hint="eastAsia"/>
+              </w:rPr>
+              <w:t>当输出</w:t>
+            </w:r>
+            <w:r>
+              <w:rPr>
+                <w:rFonts w:hint="eastAsia"/>
+              </w:rPr>
+              <w:t>检修报告</w:t>
+            </w:r>
+            <w:r>
+              <w:rPr>
+                <w:rFonts w:hint="eastAsia"/>
+              </w:rPr>
+              <w:t>时，该用例结束</w:t>
             </w:r>
           </w:p>
         </w:tc>
@@ -766,6 +2135,8 @@
           <w:szCs w:val="28"/>
         </w:rPr>
       </w:pPr>
+      <w:bookmarkStart w:id="1" w:name="_GoBack"/>
+      <w:bookmarkEnd w:id="1"/>
     </w:p>
     <w:sectPr>
       <w:pgSz w:w="11906" w:h="16838"/>
@@ -1092,6 +2463,31 @@
       </w:tblCellMar>
     </w:tblPr>
   </w:style>
+  <w:style w:type="paragraph" w:styleId="a4">
+    <w:name w:val="Balloon Text"/>
+    <w:basedOn w:val="a"/>
+    <w:link w:val="Char"/>
+    <w:uiPriority w:val="99"/>
+    <w:semiHidden/>
+    <w:unhideWhenUsed/>
+    <w:rsid w:val="00CD3D85"/>
+    <w:rPr>
+      <w:sz w:val="18"/>
+      <w:szCs w:val="18"/>
+    </w:rPr>
+  </w:style>
+  <w:style w:type="character" w:customStyle="1" w:styleId="Char">
+    <w:name w:val="批注框文本 Char"/>
+    <w:basedOn w:val="a0"/>
+    <w:link w:val="a4"/>
+    <w:uiPriority w:val="99"/>
+    <w:semiHidden/>
+    <w:rsid w:val="00CD3D85"/>
+    <w:rPr>
+      <w:sz w:val="18"/>
+      <w:szCs w:val="18"/>
+    </w:rPr>
+  </w:style>
 </w:styles>
 </file>
 
@@ -1410,6 +2806,31 @@
       </w:tblCellMar>
     </w:tblPr>
   </w:style>
+  <w:style w:type="paragraph" w:styleId="a4">
+    <w:name w:val="Balloon Text"/>
+    <w:basedOn w:val="a"/>
+    <w:link w:val="Char"/>
+    <w:uiPriority w:val="99"/>
+    <w:semiHidden/>
+    <w:unhideWhenUsed/>
+    <w:rsid w:val="00CD3D85"/>
+    <w:rPr>
+      <w:sz w:val="18"/>
+      <w:szCs w:val="18"/>
+    </w:rPr>
+  </w:style>
+  <w:style w:type="character" w:customStyle="1" w:styleId="Char">
+    <w:name w:val="批注框文本 Char"/>
+    <w:basedOn w:val="a0"/>
+    <w:link w:val="a4"/>
+    <w:uiPriority w:val="99"/>
+    <w:semiHidden/>
+    <w:rsid w:val="00CD3D85"/>
+    <w:rPr>
+      <w:sz w:val="18"/>
+      <w:szCs w:val="18"/>
+    </w:rPr>
+  </w:style>
 </w:styles>
 </file>
 
